--- a/Pathfinder Race Grunk and Racial Class World Shaper.docx
+++ b/Pathfinder Race Grunk and Racial Class World Shaper.docx
@@ -1752,6 +1752,9 @@
         <w:t>rant</w:t>
       </w:r>
       <w:r>
+        <w:t>s</w:t>
+      </w:r>
+      <w:r>
         <w:t xml:space="preserve"> them a</w:t>
       </w:r>
       <w:r>
@@ -1766,6 +1769,8 @@
       <w:r>
         <w:t>5% chance to ignore critical or precision damage</w:t>
       </w:r>
+      <w:bookmarkStart w:id="0" w:name="_GoBack"/>
+      <w:bookmarkEnd w:id="0"/>
     </w:p>
     <w:p>
       <w:pPr>
@@ -2281,7 +2286,13 @@
         <w:ind w:left="720"/>
       </w:pPr>
       <w:r>
-        <w:t>Your organs and internals may shift around to keep you alive better than most, the negative hp required to kill you is double normal</w:t>
+        <w:t xml:space="preserve">Your organs and internals may shift around to </w:t>
+      </w:r>
+      <w:r>
+        <w:t>compensate for damage</w:t>
+      </w:r>
+      <w:r>
+        <w:t>, the negative hp required to kill you is double normal</w:t>
       </w:r>
     </w:p>
     <w:p>
@@ -2430,6 +2441,9 @@
       <w:r>
         <w:tab/>
         <w:t>After excreting this fluid, you are treated as being affected by the grease spell</w:t>
+      </w:r>
+      <w:r>
+        <w:t xml:space="preserve"> and leave a trail of grease where you go and on things you touch</w:t>
       </w:r>
     </w:p>
     <w:p>
@@ -2624,8 +2638,6 @@
       <w:r>
         <w:t>,</w:t>
       </w:r>
-      <w:bookmarkStart w:id="0" w:name="_GoBack"/>
-      <w:bookmarkEnd w:id="0"/>
       <w:r>
         <w:t xml:space="preserve"> and </w:t>
       </w:r>

--- a/Pathfinder Race Grunk and Racial Class World Shaper.docx
+++ b/Pathfinder Race Grunk and Racial Class World Shaper.docx
@@ -1,36 +1,21 @@
 
 <file path=word/document.xml><?xml version="1.0" encoding="utf-8"?>
-<w:document xmlns:wpc="http://schemas.microsoft.com/office/word/2010/wordprocessingCanvas" xmlns:cx="http://schemas.microsoft.com/office/drawing/2014/chartex" xmlns:cx1="http://schemas.microsoft.com/office/drawing/2015/9/8/chartex" xmlns:cx2="http://schemas.microsoft.com/office/drawing/2015/10/21/chartex" xmlns:cx3="http://schemas.microsoft.com/office/drawing/2016/5/9/chartex" xmlns:cx4="http://schemas.microsoft.com/office/drawing/2016/5/10/chartex" xmlns:cx5="http://schemas.microsoft.com/office/drawing/2016/5/11/chartex" xmlns:cx6="http://schemas.microsoft.com/office/drawing/2016/5/12/chartex" xmlns:cx7="http://schemas.microsoft.com/office/drawing/2016/5/13/chartex" xmlns:cx8="http://schemas.microsoft.com/office/drawing/2016/5/14/chartex" xmlns:mc="http://schemas.openxmlformats.org/markup-compatibility/2006" xmlns:aink="http://schemas.microsoft.com/office/drawing/2016/ink" xmlns:am3d="http://schemas.microsoft.com/office/drawing/2017/model3d" xmlns:o="urn:schemas-microsoft-com:office:office" xmlns:r="http://schemas.openxmlformats.org/officeDocument/2006/relationships" xmlns:m="http://schemas.openxmlformats.org/officeDocument/2006/math" xmlns:v="urn:schemas-microsoft-com:vml" xmlns:wp14="http://schemas.microsoft.com/office/word/2010/wordprocessingDrawing" xmlns:wp="http://schemas.openxmlformats.org/drawingml/2006/wordprocessingDrawing" xmlns:w10="urn:schemas-microsoft-com:office:word" xmlns:w="http://schemas.openxmlformats.org/wordprocessingml/2006/main" xmlns:w14="http://schemas.microsoft.com/office/word/2010/wordml" xmlns:w15="http://schemas.microsoft.com/office/word/2012/wordml" xmlns:w16cid="http://schemas.microsoft.com/office/word/2016/wordml/cid" xmlns:w16se="http://schemas.microsoft.com/office/word/2015/wordml/symex" xmlns:wpg="http://schemas.microsoft.com/office/word/2010/wordprocessingGroup" xmlns:wpi="http://schemas.microsoft.com/office/word/2010/wordprocessingInk" xmlns:wne="http://schemas.microsoft.com/office/word/2006/wordml" xmlns:wps="http://schemas.microsoft.com/office/word/2010/wordprocessingShape" mc:Ignorable="w14 w15 w16se w16cid wp14">
+<w:document xmlns:wpc="http://schemas.microsoft.com/office/word/2010/wordprocessingCanvas" xmlns:cx="http://schemas.microsoft.com/office/drawing/2014/chartex" xmlns:cx1="http://schemas.microsoft.com/office/drawing/2015/9/8/chartex" xmlns:cx2="http://schemas.microsoft.com/office/drawing/2015/10/21/chartex" xmlns:cx3="http://schemas.microsoft.com/office/drawing/2016/5/9/chartex" xmlns:cx4="http://schemas.microsoft.com/office/drawing/2016/5/10/chartex" xmlns:cx5="http://schemas.microsoft.com/office/drawing/2016/5/11/chartex" xmlns:cx6="http://schemas.microsoft.com/office/drawing/2016/5/12/chartex" xmlns:cx7="http://schemas.microsoft.com/office/drawing/2016/5/13/chartex" xmlns:cx8="http://schemas.microsoft.com/office/drawing/2016/5/14/chartex" xmlns:mc="http://schemas.openxmlformats.org/markup-compatibility/2006" xmlns:aink="http://schemas.microsoft.com/office/drawing/2016/ink" xmlns:am3d="http://schemas.microsoft.com/office/drawing/2017/model3d" xmlns:o="urn:schemas-microsoft-com:office:office" xmlns:oel="http://schemas.microsoft.com/office/2019/extlst" xmlns:r="http://schemas.openxmlformats.org/officeDocument/2006/relationships" xmlns:m="http://schemas.openxmlformats.org/officeDocument/2006/math" xmlns:v="urn:schemas-microsoft-com:vml" xmlns:wp14="http://schemas.microsoft.com/office/word/2010/wordprocessingDrawing" xmlns:wp="http://schemas.openxmlformats.org/drawingml/2006/wordprocessingDrawing" xmlns:w10="urn:schemas-microsoft-com:office:word" xmlns:w="http://schemas.openxmlformats.org/wordprocessingml/2006/main" xmlns:w14="http://schemas.microsoft.com/office/word/2010/wordml" xmlns:w15="http://schemas.microsoft.com/office/word/2012/wordml" xmlns:w16cex="http://schemas.microsoft.com/office/word/2018/wordml/cex" xmlns:w16cid="http://schemas.microsoft.com/office/word/2016/wordml/cid" xmlns:w16="http://schemas.microsoft.com/office/word/2018/wordml" xmlns:w16sdtdh="http://schemas.microsoft.com/office/word/2020/wordml/sdtdatahash" xmlns:w16se="http://schemas.microsoft.com/office/word/2015/wordml/symex" xmlns:wpg="http://schemas.microsoft.com/office/word/2010/wordprocessingGroup" xmlns:wpi="http://schemas.microsoft.com/office/word/2010/wordprocessingInk" xmlns:wne="http://schemas.microsoft.com/office/word/2006/wordml" xmlns:wps="http://schemas.microsoft.com/office/word/2010/wordprocessingShape" mc:Ignorable="w14 w15 w16se w16cid w16 w16cex w16sdtdh wp14">
   <w:body>
     <w:p>
       <w:r>
-        <w:t xml:space="preserve">Pathfinder race/class </w:t>
-      </w:r>
-      <w:proofErr w:type="spellStart"/>
-      <w:r>
-        <w:t>grunk</w:t>
-      </w:r>
-      <w:proofErr w:type="spellEnd"/>
+        <w:t>Pathfinder race/class grunk</w:t>
+      </w:r>
     </w:p>
     <w:p/>
     <w:p>
       <w:r>
-        <w:t xml:space="preserve">Race: </w:t>
-      </w:r>
-      <w:proofErr w:type="spellStart"/>
-      <w:r>
-        <w:t>Grunk</w:t>
-      </w:r>
-      <w:proofErr w:type="spellEnd"/>
-    </w:p>
-    <w:p>
-      <w:proofErr w:type="spellStart"/>
-      <w:r>
-        <w:t>Grunk</w:t>
-      </w:r>
-      <w:proofErr w:type="spellEnd"/>
-      <w:r>
-        <w:t xml:space="preserve"> are dark purple amorphous but sentient blobs</w:t>
+        <w:t>Race: Grunk</w:t>
+      </w:r>
+    </w:p>
+    <w:p>
+      <w:r>
+        <w:t>Grunk are dark purple amorphous but sentient blobs</w:t>
       </w:r>
     </w:p>
     <w:p>
@@ -50,15 +35,7 @@
     </w:p>
     <w:p>
       <w:r>
-        <w:t>Standard (0) (con+2, int+2, wis-2)(</w:t>
-      </w:r>
-      <w:proofErr w:type="spellStart"/>
-      <w:r>
-        <w:t>grunk</w:t>
-      </w:r>
-      <w:proofErr w:type="spellEnd"/>
-      <w:r>
-        <w:t xml:space="preserve"> are smart and sturdy, but not very observant)</w:t>
+        <w:t>Standard (0) (con+2, int+2, wis-2)(grunk are smart and sturdy, but not very observant)</w:t>
       </w:r>
     </w:p>
     <w:p>
@@ -68,23 +45,7 @@
     </w:p>
     <w:p>
       <w:r>
-        <w:t xml:space="preserve">The unusual biology of some aberrations make them very resilient, when a </w:t>
-      </w:r>
-      <w:proofErr w:type="spellStart"/>
-      <w:r>
-        <w:t>grunk</w:t>
-      </w:r>
-      <w:proofErr w:type="spellEnd"/>
-      <w:r>
-        <w:t xml:space="preserve"> take damage to their hit points, their body reacts to try and protect itself, causing them to gain temp hp equal to ¼ the damage they took(min 1), these temp hp decay at a rate of 1 per minute, but count as healing for the purpose of stopping bleed damage, these temp hp will not stop the </w:t>
-      </w:r>
-      <w:proofErr w:type="spellStart"/>
-      <w:r>
-        <w:t>grunk</w:t>
-      </w:r>
-      <w:proofErr w:type="spellEnd"/>
-      <w:r>
-        <w:t xml:space="preserve"> from falling unconscious if they fall below 0 hp</w:t>
+        <w:t>The unusual biology of some aberrations make them very resilient, when a grunk take damage to their hit points, their body reacts to try and protect itself, causing them to gain temp hp equal to ¼ the damage they took(min 1), these temp hp decay at a rate of 1 per minute, but count as healing for the purpose of stopping bleed damage, these temp hp will not stop the grunk from falling unconscious if they fall below 0 hp</w:t>
       </w:r>
     </w:p>
     <w:p/>
@@ -110,13 +71,8 @@
         <w:ind w:firstLine="720"/>
       </w:pPr>
       <w:r>
-        <w:t xml:space="preserve">Race: </w:t>
-      </w:r>
-      <w:proofErr w:type="spellStart"/>
-      <w:r>
-        <w:t>grunk</w:t>
-      </w:r>
-      <w:proofErr w:type="spellEnd"/>
+        <w:t>Race: grunk</w:t>
+      </w:r>
     </w:p>
     <w:p>
       <w:pPr>
@@ -1515,45 +1471,16 @@
     </w:p>
     <w:p>
       <w:r>
-        <w:t xml:space="preserve">At first level the </w:t>
-      </w:r>
-      <w:proofErr w:type="spellStart"/>
-      <w:r>
-        <w:t>grunk</w:t>
-      </w:r>
-      <w:proofErr w:type="spellEnd"/>
-      <w:r>
-        <w:t xml:space="preserve"> has learned to twist and contort its body to be the shape </w:t>
+        <w:t xml:space="preserve">At first level the grunk has learned to twist and contort its body to be the shape </w:t>
       </w:r>
       <w:r>
         <w:t xml:space="preserve">of a </w:t>
       </w:r>
       <w:r>
-        <w:t xml:space="preserve">humanoid, they can even create thin folds to mimic some clothing, however the color will remain the same shade of dark purple as the </w:t>
-      </w:r>
-      <w:proofErr w:type="spellStart"/>
-      <w:r>
-        <w:t>grunk</w:t>
-      </w:r>
-      <w:proofErr w:type="spellEnd"/>
-      <w:r>
-        <w:t xml:space="preserve">. This allows the </w:t>
-      </w:r>
-      <w:proofErr w:type="spellStart"/>
-      <w:r>
-        <w:t>grunk</w:t>
-      </w:r>
-      <w:proofErr w:type="spellEnd"/>
-      <w:r>
-        <w:t xml:space="preserve"> to more easily blend into humanoid societies, increasing the DC to identify them as a </w:t>
-      </w:r>
-      <w:proofErr w:type="spellStart"/>
-      <w:r>
-        <w:t>grunk</w:t>
-      </w:r>
-      <w:proofErr w:type="spellEnd"/>
-      <w:r>
-        <w:t xml:space="preserve"> by 5 + their total world shaper levels</w:t>
+        <w:t>humanoid, they can even create thin folds to mimic some clothing, however the color will remain the same shade of dark purple as the grunk</w:t>
+      </w:r>
+      <w:r>
+        <w:t>. This allows the grunk to more easily blend into humanoid societies, increasing the DC to identify them as a grunk by 5 + their total world shaper levels</w:t>
       </w:r>
       <w:r>
         <w:t xml:space="preserve">. While maintaining a Humanoid Façade, the world shaper may be affected by </w:t>
@@ -1582,42 +1509,10 @@
     </w:p>
     <w:p>
       <w:r>
-        <w:t xml:space="preserve">The unique form of the </w:t>
-      </w:r>
-      <w:proofErr w:type="spellStart"/>
-      <w:r>
-        <w:t>grunk</w:t>
-      </w:r>
-      <w:proofErr w:type="spellEnd"/>
-      <w:r>
-        <w:t xml:space="preserve"> allows them to apply force in unique and sometimes exceptional ways, the </w:t>
-      </w:r>
-      <w:proofErr w:type="spellStart"/>
-      <w:r>
-        <w:t>grunk</w:t>
-      </w:r>
-      <w:proofErr w:type="spellEnd"/>
-      <w:r>
-        <w:t xml:space="preserve"> gains the improved unarmed strike feat and their unarmed strike damage increases as if their world shaper levels were ¼ as many monk levels. Additionally any natural or unarmed attacks the </w:t>
-      </w:r>
-      <w:proofErr w:type="spellStart"/>
-      <w:r>
-        <w:t>grunk</w:t>
-      </w:r>
-      <w:proofErr w:type="spellEnd"/>
-      <w:r>
-        <w:t xml:space="preserve"> performs </w:t>
-      </w:r>
-      <w:r>
-        <w:t xml:space="preserve">deal additional damage equal to half the </w:t>
-      </w:r>
-      <w:proofErr w:type="spellStart"/>
-      <w:r>
-        <w:t>grunk’s</w:t>
-      </w:r>
-      <w:proofErr w:type="spellEnd"/>
-      <w:r>
-        <w:t xml:space="preserve"> con mod(round down, min+1). </w:t>
+        <w:t xml:space="preserve">The unique form of the grunk allows them to apply force in unique and sometimes exceptional ways, the grunk gains the improved unarmed strike feat and their unarmed strike damage increases as if their world shaper levels were ¼ as many monk levels. Additionally any natural or unarmed attacks the grunk performs </w:t>
+      </w:r>
+      <w:r>
+        <w:t xml:space="preserve">deal additional damage equal to half the grunk’s con mod(round down, min+1). </w:t>
       </w:r>
     </w:p>
     <w:p>
@@ -1646,15 +1541,7 @@
         <w:t>’s control over their body is limited due to its unstable nature and as a result</w:t>
       </w:r>
       <w:r>
-        <w:t xml:space="preserve"> may never perform more natural attacks in a turn than her natural iterative attacks(</w:t>
-      </w:r>
-      <w:proofErr w:type="spellStart"/>
-      <w:r>
-        <w:t>bab</w:t>
-      </w:r>
-      <w:proofErr w:type="spellEnd"/>
-      <w:r>
-        <w:t xml:space="preserve"> 0-5:1, 6-10:2, 11-15:3</w:t>
+        <w:t xml:space="preserve"> may never perform more natural attacks in a turn than her natural iterative attacks(bab 0-5:1, 6-10:2, 11-15:3</w:t>
       </w:r>
       <w:r>
         <w:t>, 16-20:4</w:t>
@@ -1769,8 +1656,6 @@
       <w:r>
         <w:t>5% chance to ignore critical or precision damage</w:t>
       </w:r>
-      <w:bookmarkStart w:id="0" w:name="_GoBack"/>
-      <w:bookmarkEnd w:id="0"/>
     </w:p>
     <w:p>
       <w:pPr>
@@ -1849,7 +1734,13 @@
         <w:t>You can shift the pigment of certain parts of your body, if maintaining a humanoid form, you can make your fake clothes into realistic clothing colors, doing so provides a +1 to the increased DC for every 3 world shaper levels you have</w:t>
       </w:r>
       <w:r>
-        <w:t>. You can also try to blend into your surroundings, during so provides a +10 bonus to stealth when not moving. Changing the pigments of your body is a free action</w:t>
+        <w:t>. You can also try to blend into your surroundings, d</w:t>
+      </w:r>
+      <w:r>
+        <w:t>o</w:t>
+      </w:r>
+      <w:r>
+        <w:t>ing so provides a +10 bonus to stealth when not moving. Changing the pigments of your body is a free action</w:t>
       </w:r>
     </w:p>
     <w:p>
@@ -1871,15 +1762,7 @@
         <w:ind w:left="720"/>
       </w:pPr>
       <w:r>
-        <w:t xml:space="preserve">Your bonus to increase the DC to identify you as a </w:t>
-      </w:r>
-      <w:proofErr w:type="spellStart"/>
-      <w:r>
-        <w:t>grunk</w:t>
-      </w:r>
-      <w:proofErr w:type="spellEnd"/>
-      <w:r>
-        <w:t xml:space="preserve"> from Humanoid Façade also applies to charisma based skill checks to convince someone you are of a specific humanoid race</w:t>
+        <w:t>Your bonus to increase the DC to identify you as a grunk from Humanoid Façade also applies to charisma based skill checks to convince someone you are of a specific humanoid race</w:t>
       </w:r>
     </w:p>
     <w:p>
@@ -1931,6 +1814,27 @@
       </w:r>
       <w:r>
         <w:t xml:space="preserve"> was taken</w:t>
+      </w:r>
+      <w:r>
+        <w:t>(2</w:t>
+      </w:r>
+      <w:r>
+        <w:rPr>
+          <w:vertAlign w:val="superscript"/>
+        </w:rPr>
+        <w:t>nd</w:t>
+      </w:r>
+      <w:r>
+        <w:t xml:space="preserve"> time would be ½ level, 3</w:t>
+      </w:r>
+      <w:r>
+        <w:rPr>
+          <w:vertAlign w:val="superscript"/>
+        </w:rPr>
+        <w:t>rd</w:t>
+      </w:r>
+      <w:r>
+        <w:t xml:space="preserve"> time would be ¼ level, etc. round down, min +1)</w:t>
       </w:r>
     </w:p>
     <w:p>
@@ -2394,15 +2298,7 @@
       </w:pPr>
       <w:r>
         <w:tab/>
-        <w:t xml:space="preserve">After excreting this fluid, any creature you come in contact with will  become much more susceptible to </w:t>
-      </w:r>
-      <w:proofErr w:type="spellStart"/>
-      <w:r>
-        <w:t>chr</w:t>
-      </w:r>
-      <w:proofErr w:type="spellEnd"/>
-      <w:r>
-        <w:t xml:space="preserve"> based skill checks, such checks gain a +2 bonus against them per round of contact</w:t>
+        <w:t>After excreting this fluid, any creature you come in contact with will  become much more susceptible to chr based skill checks, such checks gain a +2 bonus against them per round of contact</w:t>
       </w:r>
     </w:p>
     <w:p>
@@ -2523,23 +2419,7 @@
         <w:t>+ con mod acid</w:t>
       </w:r>
       <w:r>
-        <w:t xml:space="preserve"> and 1d4 bludgeoning damage each round, the </w:t>
-      </w:r>
-      <w:proofErr w:type="spellStart"/>
-      <w:r>
-        <w:t>grunk</w:t>
-      </w:r>
-      <w:proofErr w:type="spellEnd"/>
-      <w:r>
-        <w:t xml:space="preserve"> is healed equal to the actual hp loss of the target(up to the </w:t>
-      </w:r>
-      <w:proofErr w:type="spellStart"/>
-      <w:r>
-        <w:t>grunk’s</w:t>
-      </w:r>
-      <w:proofErr w:type="spellEnd"/>
-      <w:r>
-        <w:t xml:space="preserve"> max hp, excess hp is lost)</w:t>
+        <w:t xml:space="preserve"> and 1d4 bludgeoning damage each round, the grunk is healed equal to the actual hp loss of the target(up to the grunk’s max hp, excess hp is lost)</w:t>
       </w:r>
     </w:p>
     <w:p/>
@@ -2628,24 +2508,14 @@
         <w:t xml:space="preserve"> ¼ </w:t>
       </w:r>
       <w:r>
-        <w:t xml:space="preserve">level to int, </w:t>
-      </w:r>
-      <w:proofErr w:type="spellStart"/>
-      <w:r>
-        <w:t>wis</w:t>
-      </w:r>
-      <w:proofErr w:type="spellEnd"/>
+        <w:t>level to int, wis</w:t>
+      </w:r>
       <w:r>
         <w:t>,</w:t>
       </w:r>
       <w:r>
-        <w:t xml:space="preserve"> and </w:t>
-      </w:r>
-      <w:proofErr w:type="spellStart"/>
-      <w:r>
-        <w:t>chr</w:t>
-      </w:r>
-      <w:proofErr w:type="spellEnd"/>
+        <w:t xml:space="preserve"> and chr</w:t>
+      </w:r>
     </w:p>
     <w:p>
       <w:pPr>
@@ -2655,15 +2525,7 @@
         <w:tab/>
       </w:r>
       <w:r>
-        <w:t xml:space="preserve">Non-Humanoid Façade: + ½ level to attack and CMB rolls, + ¼ level to str, </w:t>
-      </w:r>
-      <w:proofErr w:type="spellStart"/>
-      <w:r>
-        <w:t>dex</w:t>
-      </w:r>
-      <w:proofErr w:type="spellEnd"/>
-      <w:r>
-        <w:t>, and con</w:t>
+        <w:t>Non-Humanoid Façade: + ½ level to attack and CMB rolls, + ¼ level to str, dex, and con</w:t>
       </w:r>
     </w:p>
     <w:p>
@@ -2836,15 +2698,7 @@
     </w:p>
     <w:p>
       <w:r>
-        <w:t xml:space="preserve">The origins of the </w:t>
-      </w:r>
-      <w:proofErr w:type="spellStart"/>
-      <w:r>
-        <w:t>grunk</w:t>
-      </w:r>
-      <w:proofErr w:type="spellEnd"/>
-      <w:r>
-        <w:t xml:space="preserve"> are largely unknown, world shapers tap into this, granting them some potent if unusual abilities</w:t>
+        <w:t>The origins of the grunk are largely unknown, world shapers tap into this, granting them some potent if unusual abilities</w:t>
       </w:r>
     </w:p>
     <w:p>
@@ -2933,7 +2787,7 @@
         <w:t xml:space="preserve"> level the world shaper</w:t>
       </w:r>
       <w:r>
-        <w:t>’s insight has granted them new power, after an 8 hour rest, the world shaper may then choose an number of 8</w:t>
+        <w:t>’s insight has granted them new power, after an 8 hour rest, the world shaper may then choose a number of 8</w:t>
       </w:r>
       <w:r>
         <w:rPr>
@@ -2985,15 +2839,7 @@
         <w:t>th</w:t>
       </w:r>
       <w:r>
-        <w:t xml:space="preserve"> level onward, the </w:t>
-      </w:r>
-      <w:proofErr w:type="spellStart"/>
-      <w:r>
-        <w:t>grunk’s</w:t>
-      </w:r>
-      <w:proofErr w:type="spellEnd"/>
-      <w:r>
-        <w:t xml:space="preserve"> Reactionary Mitosis ability grants temp hp equal to ½ the damage taken instead of ¼ as much</w:t>
+        <w:t xml:space="preserve"> level onward, the grunk’s Reactionary Mitosis ability grants temp hp equal to ½ the damage taken instead of ¼ as much</w:t>
       </w:r>
     </w:p>
     <w:p/>
@@ -3097,7 +2943,7 @@
 </file>
 
 <file path=word/numbering.xml><?xml version="1.0" encoding="utf-8"?>
-<w:numbering xmlns:wpc="http://schemas.microsoft.com/office/word/2010/wordprocessingCanvas" xmlns:cx="http://schemas.microsoft.com/office/drawing/2014/chartex" xmlns:cx1="http://schemas.microsoft.com/office/drawing/2015/9/8/chartex" xmlns:cx2="http://schemas.microsoft.com/office/drawing/2015/10/21/chartex" xmlns:cx3="http://schemas.microsoft.com/office/drawing/2016/5/9/chartex" xmlns:cx4="http://schemas.microsoft.com/office/drawing/2016/5/10/chartex" xmlns:cx5="http://schemas.microsoft.com/office/drawing/2016/5/11/chartex" xmlns:cx6="http://schemas.microsoft.com/office/drawing/2016/5/12/chartex" xmlns:cx7="http://schemas.microsoft.com/office/drawing/2016/5/13/chartex" xmlns:cx8="http://schemas.microsoft.com/office/drawing/2016/5/14/chartex" xmlns:mc="http://schemas.openxmlformats.org/markup-compatibility/2006" xmlns:aink="http://schemas.microsoft.com/office/drawing/2016/ink" xmlns:am3d="http://schemas.microsoft.com/office/drawing/2017/model3d" xmlns:o="urn:schemas-microsoft-com:office:office" xmlns:r="http://schemas.openxmlformats.org/officeDocument/2006/relationships" xmlns:m="http://schemas.openxmlformats.org/officeDocument/2006/math" xmlns:v="urn:schemas-microsoft-com:vml" xmlns:wp14="http://schemas.microsoft.com/office/word/2010/wordprocessingDrawing" xmlns:wp="http://schemas.openxmlformats.org/drawingml/2006/wordprocessingDrawing" xmlns:w10="urn:schemas-microsoft-com:office:word" xmlns:w="http://schemas.openxmlformats.org/wordprocessingml/2006/main" xmlns:w14="http://schemas.microsoft.com/office/word/2010/wordml" xmlns:w15="http://schemas.microsoft.com/office/word/2012/wordml" xmlns:w16cid="http://schemas.microsoft.com/office/word/2016/wordml/cid" xmlns:w16se="http://schemas.microsoft.com/office/word/2015/wordml/symex" xmlns:wpg="http://schemas.microsoft.com/office/word/2010/wordprocessingGroup" xmlns:wpi="http://schemas.microsoft.com/office/word/2010/wordprocessingInk" xmlns:wne="http://schemas.microsoft.com/office/word/2006/wordml" xmlns:wps="http://schemas.microsoft.com/office/word/2010/wordprocessingShape" mc:Ignorable="w14 w15 w16se w16cid wp14">
+<w:numbering xmlns:wpc="http://schemas.microsoft.com/office/word/2010/wordprocessingCanvas" xmlns:cx="http://schemas.microsoft.com/office/drawing/2014/chartex" xmlns:cx1="http://schemas.microsoft.com/office/drawing/2015/9/8/chartex" xmlns:cx2="http://schemas.microsoft.com/office/drawing/2015/10/21/chartex" xmlns:cx3="http://schemas.microsoft.com/office/drawing/2016/5/9/chartex" xmlns:cx4="http://schemas.microsoft.com/office/drawing/2016/5/10/chartex" xmlns:cx5="http://schemas.microsoft.com/office/drawing/2016/5/11/chartex" xmlns:cx6="http://schemas.microsoft.com/office/drawing/2016/5/12/chartex" xmlns:cx7="http://schemas.microsoft.com/office/drawing/2016/5/13/chartex" xmlns:cx8="http://schemas.microsoft.com/office/drawing/2016/5/14/chartex" xmlns:mc="http://schemas.openxmlformats.org/markup-compatibility/2006" xmlns:aink="http://schemas.microsoft.com/office/drawing/2016/ink" xmlns:am3d="http://schemas.microsoft.com/office/drawing/2017/model3d" xmlns:o="urn:schemas-microsoft-com:office:office" xmlns:oel="http://schemas.microsoft.com/office/2019/extlst" xmlns:r="http://schemas.openxmlformats.org/officeDocument/2006/relationships" xmlns:m="http://schemas.openxmlformats.org/officeDocument/2006/math" xmlns:v="urn:schemas-microsoft-com:vml" xmlns:wp14="http://schemas.microsoft.com/office/word/2010/wordprocessingDrawing" xmlns:wp="http://schemas.openxmlformats.org/drawingml/2006/wordprocessingDrawing" xmlns:w10="urn:schemas-microsoft-com:office:word" xmlns:w="http://schemas.openxmlformats.org/wordprocessingml/2006/main" xmlns:w14="http://schemas.microsoft.com/office/word/2010/wordml" xmlns:w15="http://schemas.microsoft.com/office/word/2012/wordml" xmlns:w16cex="http://schemas.microsoft.com/office/word/2018/wordml/cex" xmlns:w16cid="http://schemas.microsoft.com/office/word/2016/wordml/cid" xmlns:w16="http://schemas.microsoft.com/office/word/2018/wordml" xmlns:w16sdtdh="http://schemas.microsoft.com/office/word/2020/wordml/sdtdatahash" xmlns:w16se="http://schemas.microsoft.com/office/word/2015/wordml/symex" xmlns:wpg="http://schemas.microsoft.com/office/word/2010/wordprocessingGroup" xmlns:wpi="http://schemas.microsoft.com/office/word/2010/wordprocessingInk" xmlns:wne="http://schemas.microsoft.com/office/word/2006/wordml" xmlns:wps="http://schemas.microsoft.com/office/word/2010/wordprocessingShape" mc:Ignorable="w14 w15 w16se w16cid w16 w16cex w16sdtdh wp14">
   <w:abstractNum w:abstractNumId="0" w15:restartNumberingAfterBreak="0">
     <w:nsid w:val="01DA2B69"/>
     <w:multiLevelType w:val="hybridMultilevel"/>
@@ -3523,23 +3369,23 @@
       </w:rPr>
     </w:lvl>
   </w:abstractNum>
-  <w:num w:numId="1">
+  <w:num w:numId="1" w16cid:durableId="1225484854">
     <w:abstractNumId w:val="1"/>
   </w:num>
-  <w:num w:numId="2">
+  <w:num w:numId="2" w16cid:durableId="1713577033">
     <w:abstractNumId w:val="2"/>
   </w:num>
-  <w:num w:numId="3">
+  <w:num w:numId="3" w16cid:durableId="466821763">
     <w:abstractNumId w:val="3"/>
   </w:num>
-  <w:num w:numId="4">
+  <w:num w:numId="4" w16cid:durableId="2059820078">
     <w:abstractNumId w:val="0"/>
   </w:num>
 </w:numbering>
 </file>
 
 <file path=word/styles.xml><?xml version="1.0" encoding="utf-8"?>
-<w:styles xmlns:mc="http://schemas.openxmlformats.org/markup-compatibility/2006" xmlns:r="http://schemas.openxmlformats.org/officeDocument/2006/relationships" xmlns:w="http://schemas.openxmlformats.org/wordprocessingml/2006/main" xmlns:w14="http://schemas.microsoft.com/office/word/2010/wordml" xmlns:w15="http://schemas.microsoft.com/office/word/2012/wordml" xmlns:w16cid="http://schemas.microsoft.com/office/word/2016/wordml/cid" xmlns:w16se="http://schemas.microsoft.com/office/word/2015/wordml/symex" mc:Ignorable="w14 w15 w16se w16cid">
+<w:styles xmlns:mc="http://schemas.openxmlformats.org/markup-compatibility/2006" xmlns:r="http://schemas.openxmlformats.org/officeDocument/2006/relationships" xmlns:w="http://schemas.openxmlformats.org/wordprocessingml/2006/main" xmlns:w14="http://schemas.microsoft.com/office/word/2010/wordml" xmlns:w15="http://schemas.microsoft.com/office/word/2012/wordml" xmlns:w16cex="http://schemas.microsoft.com/office/word/2018/wordml/cex" xmlns:w16cid="http://schemas.microsoft.com/office/word/2016/wordml/cid" xmlns:w16="http://schemas.microsoft.com/office/word/2018/wordml" xmlns:w16sdtdh="http://schemas.microsoft.com/office/word/2020/wordml/sdtdatahash" xmlns:w16se="http://schemas.microsoft.com/office/word/2015/wordml/symex" mc:Ignorable="w14 w15 w16se w16cid w16 w16cex w16sdtdh">
   <w:docDefaults>
     <w:rPrDefault>
       <w:rPr>
